--- a/2/деревня Недаль/именная база/Сушки/Сушко Ксеня.docx
+++ b/2/деревня Недаль/именная база/Сушки/Сушко Ксеня.docx
@@ -17,6 +17,36 @@
         </w:rPr>
         <w:t>Сушко Ксеня</w:t>
       </w:r>
+      <w:r>
+        <w:rPr>
+          <w:b/>
+          <w:bCs/>
+        </w:rPr>
+        <w:t xml:space="preserve"> (Катерина?) (</w:t>
+      </w:r>
+      <w:r>
+        <w:rPr>
+          <w:b/>
+          <w:bCs/>
+          <w:lang w:val="pl-PL"/>
+        </w:rPr>
+        <w:t>Suszkowa</w:t>
+      </w:r>
+      <w:r>
+        <w:rPr>
+          <w:b/>
+          <w:bCs/>
+        </w:rPr>
+        <w:t xml:space="preserve"> </w:t>
+      </w:r>
+      <w:r>
+        <w:rPr>
+          <w:b/>
+          <w:bCs/>
+          <w:lang w:val="pl-PL"/>
+        </w:rPr>
+        <w:t>Katerzyna)</w:t>
+      </w:r>
     </w:p>
     <w:p>
       <w:pPr>
@@ -30,6 +60,115 @@
     <w:p>
       <w:pPr>
         <w:rPr>
+          <w:noProof/>
+          <w:lang w:eastAsia="ru-RU"/>
+        </w:rPr>
+      </w:pPr>
+      <w:bookmarkStart w:id="0" w:name="_Hlk128248461"/>
+      <w:r>
+        <w:rPr>
+          <w:noProof/>
+          <w:lang w:eastAsia="ru-RU"/>
+        </w:rPr>
+        <w:t>9.05.1820 – крещение сына Николая Филипа (НИАБ 136-13-928,</w:t>
+      </w:r>
+      <w:r>
+        <w:rPr>
+          <w:noProof/>
+          <w:lang w:eastAsia="ru-RU"/>
+        </w:rPr>
+        <w:t xml:space="preserve"> л</w:t>
+      </w:r>
+      <w:r>
+        <w:rPr>
+          <w:noProof/>
+          <w:lang w:eastAsia="ru-RU"/>
+        </w:rPr>
+        <w:t>ист 184</w:t>
+      </w:r>
+      <w:r>
+        <w:rPr>
+          <w:noProof/>
+          <w:lang w:eastAsia="ru-RU"/>
+        </w:rPr>
+        <w:t>,</w:t>
+      </w:r>
+      <w:r>
+        <w:rPr>
+          <w:b/>
+          <w:noProof/>
+          <w:lang w:eastAsia="ru-RU"/>
+        </w:rPr>
+        <w:t xml:space="preserve"> </w:t>
+      </w:r>
+      <w:r>
+        <w:rPr>
+          <w:bCs/>
+          <w:noProof/>
+          <w:lang w:eastAsia="ru-RU"/>
+        </w:rPr>
+        <w:t>№</w:t>
+      </w:r>
+      <w:r>
+        <w:rPr>
+          <w:bCs/>
+          <w:noProof/>
+          <w:lang w:eastAsia="ru-RU"/>
+        </w:rPr>
+        <w:t>39</w:t>
+      </w:r>
+      <w:r>
+        <w:rPr>
+          <w:bCs/>
+          <w:noProof/>
+          <w:lang w:eastAsia="ru-RU"/>
+        </w:rPr>
+        <w:t>/1</w:t>
+      </w:r>
+      <w:r>
+        <w:rPr>
+          <w:bCs/>
+          <w:noProof/>
+          <w:lang w:eastAsia="ru-RU"/>
+        </w:rPr>
+        <w:t>820</w:t>
+      </w:r>
+      <w:r>
+        <w:rPr>
+          <w:bCs/>
+          <w:noProof/>
+          <w:lang w:eastAsia="ru-RU"/>
+        </w:rPr>
+        <w:t>-р (</w:t>
+      </w:r>
+      <w:r>
+        <w:rPr>
+          <w:bCs/>
+          <w:noProof/>
+          <w:lang w:eastAsia="ru-RU"/>
+        </w:rPr>
+        <w:t>ориг</w:t>
+      </w:r>
+      <w:r>
+        <w:rPr>
+          <w:bCs/>
+          <w:noProof/>
+          <w:lang w:eastAsia="ru-RU"/>
+        </w:rPr>
+        <w:t>)</w:t>
+      </w:r>
+      <w:r>
+        <w:rPr>
+          <w:noProof/>
+          <w:lang w:eastAsia="ru-RU"/>
+        </w:rPr>
+        <w:t>).</w:t>
+      </w:r>
+    </w:p>
+    <w:bookmarkEnd w:id="0"/>
+    <w:p>
+      <w:pPr>
+        <w:rPr>
           <w:lang w:val="be-BY"/>
         </w:rPr>
       </w:pPr>
@@ -53,28 +192,691 @@
     <w:p>
       <w:pPr>
         <w:rPr>
+          <w:noProof/>
+          <w:lang w:eastAsia="ru-RU"/>
+        </w:rPr>
+      </w:pPr>
+      <w:bookmarkStart w:id="1" w:name="_Hlk128248446"/>
+      <w:r>
+        <w:rPr>
           <w:b/>
         </w:rPr>
-      </w:pPr>
-      <w:bookmarkStart w:id="0" w:name="_Hlk123589615"/>
-      <w:r>
-        <w:rPr>
-          <w:bCs/>
-          <w:lang w:val="be-BY"/>
-        </w:rPr>
-        <w:t>25.01.1834</w:t>
-      </w:r>
-      <w:r>
-        <w:rPr>
-          <w:bCs/>
-          <w:lang w:val="be-BY"/>
-        </w:rPr>
-        <w:tab/>
+        <w:t>НИАБ</w:t>
       </w:r>
       <w:r>
         <w:rPr>
           <w:b/>
         </w:rPr>
+        <w:t xml:space="preserve"> 136-13-894</w:t>
+      </w:r>
+      <w:r>
+        <w:rPr>
+          <w:b/>
+        </w:rPr>
+        <w:tab/>
+      </w:r>
+      <w:r>
+        <w:rPr>
+          <w:noProof/>
+          <w:lang w:eastAsia="ru-RU"/>
+        </w:rPr>
+        <w:t xml:space="preserve">Лист 184. </w:t>
+      </w:r>
+      <w:r>
+        <w:rPr>
+          <w:b/>
+          <w:bCs/>
+          <w:noProof/>
+          <w:lang w:eastAsia="ru-RU"/>
+        </w:rPr>
+        <w:t>Метрическая запись №39/1820-р (ориг).</w:t>
+      </w:r>
+      <w:r>
+        <w:rPr>
+          <w:b/>
+          <w:bCs/>
+          <w:noProof/>
+          <w:lang w:eastAsia="ru-RU"/>
+        </w:rPr>
+        <w:tab/>
+      </w:r>
+    </w:p>
+    <w:p>
+      <w:pPr>
+        <w:rPr>
+          <w:b/>
+          <w:bCs/>
+          <w:noProof/>
+          <w:lang w:eastAsia="ru-RU"/>
+        </w:rPr>
+      </w:pPr>
+    </w:p>
+    <w:p>
+      <w:pPr>
+        <w:rPr>
+          <w:b/>
+          <w:bCs/>
+          <w:noProof/>
+          <w:lang w:eastAsia="ru-RU"/>
+        </w:rPr>
+      </w:pPr>
+      <w:r>
+        <w:rPr>
+          <w:noProof/>
+        </w:rPr>
+        <w:drawing>
+          <wp:inline distT="0" distB="0" distL="0" distR="0" wp14:anchorId="210FFDBB" wp14:editId="7D85A793">
+            <wp:extent cx="5940425" cy="2706370"/>
+            <wp:effectExtent l="0" t="0" r="3175" b="0"/>
+            <wp:docPr id="73" name="Рисунок 73"/>
+            <wp:cNvGraphicFramePr>
+              <a:graphicFrameLocks xmlns:a="http://schemas.openxmlformats.org/drawingml/2006/main" noChangeAspect="1"/>
+            </wp:cNvGraphicFramePr>
+            <a:graphic xmlns:a="http://schemas.openxmlformats.org/drawingml/2006/main">
+              <a:graphicData uri="http://schemas.openxmlformats.org/drawingml/2006/picture">
+                <pic:pic xmlns:pic="http://schemas.openxmlformats.org/drawingml/2006/picture">
+                  <pic:nvPicPr>
+                    <pic:cNvPr id="1" name=""/>
+                    <pic:cNvPicPr/>
+                  </pic:nvPicPr>
+                  <pic:blipFill>
+                    <a:blip r:embed="rId4"/>
+                    <a:stretch>
+                      <a:fillRect/>
+                    </a:stretch>
+                  </pic:blipFill>
+                  <pic:spPr>
+                    <a:xfrm>
+                      <a:off x="0" y="0"/>
+                      <a:ext cx="5940425" cy="2706370"/>
+                    </a:xfrm>
+                    <a:prstGeom prst="rect">
+                      <a:avLst/>
+                    </a:prstGeom>
+                  </pic:spPr>
+                </pic:pic>
+              </a:graphicData>
+            </a:graphic>
+          </wp:inline>
+        </w:drawing>
+      </w:r>
+    </w:p>
+    <w:p>
+      <w:pPr>
+        <w:rPr>
+          <w:b/>
+          <w:bCs/>
+          <w:noProof/>
+          <w:lang w:eastAsia="ru-RU"/>
+        </w:rPr>
+      </w:pPr>
+    </w:p>
+    <w:p>
+      <w:pPr>
+        <w:rPr>
+          <w:noProof/>
+          <w:lang w:eastAsia="ru-RU"/>
+        </w:rPr>
+      </w:pPr>
+      <w:r>
+        <w:rPr>
+          <w:noProof/>
+          <w:lang w:eastAsia="ru-RU"/>
+        </w:rPr>
+        <w:t>Мстижская Крестовоздвиженская церковь. 9 мая 1820 года. Метрическая запись о крещении.</w:t>
+      </w:r>
+    </w:p>
+    <w:p>
+      <w:pPr>
+        <w:rPr>
+          <w:b/>
+          <w:bCs/>
+          <w:noProof/>
+          <w:lang w:eastAsia="ru-RU"/>
+        </w:rPr>
+      </w:pPr>
+    </w:p>
+    <w:bookmarkEnd w:id="1"/>
+    <w:p>
+      <w:pPr>
+        <w:rPr>
+          <w:noProof/>
+          <w:lang w:eastAsia="ru-RU"/>
+        </w:rPr>
+      </w:pPr>
+      <w:r>
+        <w:rPr>
+          <w:noProof/>
+          <w:lang w:val="pl-PL" w:eastAsia="ru-RU"/>
+        </w:rPr>
+        <w:t>Suszko</w:t>
+      </w:r>
+      <w:r>
+        <w:rPr>
+          <w:noProof/>
+          <w:lang w:eastAsia="ru-RU"/>
+        </w:rPr>
+        <w:t xml:space="preserve"> </w:t>
+      </w:r>
+      <w:r>
+        <w:rPr>
+          <w:noProof/>
+          <w:lang w:val="pl-PL" w:eastAsia="ru-RU"/>
+        </w:rPr>
+        <w:t>Niko</w:t>
+      </w:r>
+      <w:r>
+        <w:rPr>
+          <w:noProof/>
+          <w:lang w:eastAsia="ru-RU"/>
+        </w:rPr>
+        <w:t>ł</w:t>
+      </w:r>
+      <w:r>
+        <w:rPr>
+          <w:noProof/>
+          <w:lang w:val="pl-PL" w:eastAsia="ru-RU"/>
+        </w:rPr>
+        <w:t>ay</w:t>
+      </w:r>
+      <w:r>
+        <w:rPr>
+          <w:noProof/>
+          <w:lang w:eastAsia="ru-RU"/>
+        </w:rPr>
+        <w:t xml:space="preserve"> </w:t>
+      </w:r>
+      <w:r>
+        <w:rPr>
+          <w:noProof/>
+          <w:lang w:val="pl-PL" w:eastAsia="ru-RU"/>
+        </w:rPr>
+        <w:t>Filip</w:t>
+      </w:r>
+      <w:r>
+        <w:rPr>
+          <w:noProof/>
+          <w:lang w:eastAsia="ru-RU"/>
+        </w:rPr>
+        <w:t xml:space="preserve"> </w:t>
+      </w:r>
+      <w:r>
+        <w:rPr>
+          <w:noProof/>
+          <w:lang w:eastAsia="ru-RU"/>
+        </w:rPr>
+        <w:t xml:space="preserve">– </w:t>
+      </w:r>
+      <w:r>
+        <w:rPr>
+          <w:noProof/>
+          <w:lang w:eastAsia="ru-RU"/>
+        </w:rPr>
+        <w:t>сын: Сушко Николай Янов, деревня Недаль.</w:t>
+      </w:r>
+    </w:p>
+    <w:p>
+      <w:pPr>
+        <w:rPr>
+          <w:noProof/>
+          <w:lang w:eastAsia="ru-RU"/>
+        </w:rPr>
+      </w:pPr>
+      <w:r>
+        <w:rPr>
+          <w:noProof/>
+          <w:lang w:val="pl-PL" w:eastAsia="ru-RU"/>
+        </w:rPr>
+        <w:t>Suszko</w:t>
+      </w:r>
+      <w:r>
+        <w:rPr>
+          <w:noProof/>
+          <w:lang w:eastAsia="ru-RU"/>
+        </w:rPr>
+        <w:t xml:space="preserve"> </w:t>
+      </w:r>
+      <w:r>
+        <w:rPr>
+          <w:noProof/>
+          <w:lang w:val="pl-PL" w:eastAsia="ru-RU"/>
+        </w:rPr>
+        <w:t>Jan</w:t>
+      </w:r>
+      <w:r>
+        <w:rPr>
+          <w:noProof/>
+          <w:lang w:eastAsia="ru-RU"/>
+        </w:rPr>
+        <w:t xml:space="preserve"> – </w:t>
+      </w:r>
+      <w:r>
+        <w:rPr>
+          <w:noProof/>
+          <w:lang w:eastAsia="ru-RU"/>
+        </w:rPr>
+        <w:t>отец: Сушко Ян Демидов, деревня Недаль</w:t>
+      </w:r>
+      <w:r>
+        <w:rPr>
+          <w:noProof/>
+          <w:lang w:eastAsia="ru-RU"/>
+        </w:rPr>
+        <w:t>.</w:t>
+      </w:r>
+    </w:p>
+    <w:p>
+      <w:pPr>
+        <w:rPr>
+          <w:noProof/>
+          <w:lang w:eastAsia="ru-RU"/>
+        </w:rPr>
+      </w:pPr>
+      <w:r>
+        <w:rPr>
+          <w:noProof/>
+          <w:lang w:val="pl-PL" w:eastAsia="ru-RU"/>
+        </w:rPr>
+        <w:t>Suszkowa</w:t>
+      </w:r>
+      <w:r>
+        <w:rPr>
+          <w:noProof/>
+          <w:lang w:eastAsia="ru-RU"/>
+        </w:rPr>
+        <w:t xml:space="preserve"> </w:t>
+      </w:r>
+      <w:r>
+        <w:rPr>
+          <w:noProof/>
+          <w:lang w:val="pl-PL" w:eastAsia="ru-RU"/>
+        </w:rPr>
+        <w:t>Katerzyna</w:t>
+      </w:r>
+      <w:r>
+        <w:rPr>
+          <w:noProof/>
+          <w:lang w:eastAsia="ru-RU"/>
+        </w:rPr>
+        <w:t xml:space="preserve"> – </w:t>
+      </w:r>
+      <w:r>
+        <w:rPr>
+          <w:noProof/>
+          <w:lang w:eastAsia="ru-RU"/>
+        </w:rPr>
+        <w:t>мать: Сушко Катерина, деревня Недаль</w:t>
+      </w:r>
+      <w:r>
+        <w:rPr>
+          <w:noProof/>
+          <w:lang w:eastAsia="ru-RU"/>
+        </w:rPr>
+        <w:t>.</w:t>
+      </w:r>
+    </w:p>
+    <w:p>
+      <w:pPr>
+        <w:rPr>
+          <w:noProof/>
+          <w:lang w:eastAsia="ru-RU"/>
+        </w:rPr>
+      </w:pPr>
+      <w:r>
+        <w:rPr>
+          <w:noProof/>
+          <w:lang w:val="pl-PL" w:eastAsia="ru-RU"/>
+        </w:rPr>
+        <w:t>Goberda</w:t>
+      </w:r>
+      <w:r>
+        <w:rPr>
+          <w:noProof/>
+          <w:lang w:eastAsia="ru-RU"/>
+        </w:rPr>
+        <w:t xml:space="preserve"> </w:t>
+      </w:r>
+      <w:r>
+        <w:rPr>
+          <w:noProof/>
+          <w:lang w:val="pl-PL" w:eastAsia="ru-RU"/>
+        </w:rPr>
+        <w:t>Micha</w:t>
+      </w:r>
+      <w:r>
+        <w:rPr>
+          <w:noProof/>
+          <w:lang w:eastAsia="ru-RU"/>
+        </w:rPr>
+        <w:t>ł</w:t>
+      </w:r>
+      <w:r>
+        <w:rPr>
+          <w:noProof/>
+          <w:lang w:eastAsia="ru-RU"/>
+        </w:rPr>
+        <w:t xml:space="preserve"> – </w:t>
+      </w:r>
+      <w:r>
+        <w:rPr>
+          <w:noProof/>
+          <w:lang w:eastAsia="ru-RU"/>
+        </w:rPr>
+        <w:t>крестный отец, шляхтич: Коберда Михал Сымонов, деревня Недаль</w:t>
+      </w:r>
+      <w:r>
+        <w:rPr>
+          <w:noProof/>
+          <w:lang w:eastAsia="ru-RU"/>
+        </w:rPr>
+        <w:t>.</w:t>
+      </w:r>
+    </w:p>
+    <w:p>
+      <w:pPr>
+        <w:rPr>
+          <w:noProof/>
+          <w:lang w:eastAsia="ru-RU"/>
+        </w:rPr>
+      </w:pPr>
+      <w:r>
+        <w:rPr>
+          <w:noProof/>
+          <w:lang w:val="pl-PL" w:eastAsia="ru-RU"/>
+        </w:rPr>
+        <w:t>Karpowiczowa</w:t>
+      </w:r>
+      <w:r>
+        <w:rPr>
+          <w:noProof/>
+          <w:lang w:eastAsia="ru-RU"/>
+        </w:rPr>
+        <w:t xml:space="preserve"> </w:t>
+      </w:r>
+      <w:r>
+        <w:rPr>
+          <w:noProof/>
+          <w:lang w:val="pl-PL" w:eastAsia="ru-RU"/>
+        </w:rPr>
+        <w:t>Barbara</w:t>
+      </w:r>
+      <w:r>
+        <w:rPr>
+          <w:noProof/>
+          <w:lang w:eastAsia="ru-RU"/>
+        </w:rPr>
+        <w:t xml:space="preserve"> – </w:t>
+      </w:r>
+      <w:r>
+        <w:rPr>
+          <w:noProof/>
+          <w:lang w:eastAsia="ru-RU"/>
+        </w:rPr>
+        <w:t>крестная мать, шляхтянка.</w:t>
+      </w:r>
+    </w:p>
+    <w:p>
+      <w:pPr>
+        <w:rPr>
+          <w:noProof/>
+          <w:lang w:eastAsia="ru-RU"/>
+        </w:rPr>
+      </w:pPr>
+      <w:r>
+        <w:rPr>
+          <w:noProof/>
+          <w:lang w:val="pl-PL" w:eastAsia="ru-RU"/>
+        </w:rPr>
+        <w:t>Okuniewicz</w:t>
+      </w:r>
+      <w:r>
+        <w:rPr>
+          <w:noProof/>
+          <w:lang w:eastAsia="ru-RU"/>
+        </w:rPr>
+        <w:t xml:space="preserve"> </w:t>
+      </w:r>
+      <w:r>
+        <w:rPr>
+          <w:noProof/>
+          <w:lang w:val="pl-PL" w:eastAsia="ru-RU"/>
+        </w:rPr>
+        <w:t>Wincenty</w:t>
+      </w:r>
+      <w:r>
+        <w:rPr>
+          <w:noProof/>
+          <w:lang w:eastAsia="ru-RU"/>
+        </w:rPr>
+        <w:t xml:space="preserve"> – </w:t>
+      </w:r>
+      <w:r>
+        <w:rPr>
+          <w:noProof/>
+          <w:lang w:eastAsia="ru-RU"/>
+        </w:rPr>
+        <w:t>ассистент, шляхтич</w:t>
+      </w:r>
+      <w:r>
+        <w:rPr>
+          <w:noProof/>
+          <w:lang w:eastAsia="ru-RU"/>
+        </w:rPr>
+        <w:t>.</w:t>
+      </w:r>
+    </w:p>
+    <w:p>
+      <w:pPr>
+        <w:rPr>
+          <w:noProof/>
+          <w:lang w:eastAsia="ru-RU"/>
+        </w:rPr>
+      </w:pPr>
+      <w:r>
+        <w:rPr>
+          <w:noProof/>
+          <w:lang w:val="pl-PL" w:eastAsia="ru-RU"/>
+        </w:rPr>
+        <w:t>Gozniakowa</w:t>
+      </w:r>
+      <w:r>
+        <w:rPr>
+          <w:noProof/>
+          <w:lang w:eastAsia="ru-RU"/>
+        </w:rPr>
+        <w:t xml:space="preserve"> </w:t>
+      </w:r>
+      <w:r>
+        <w:rPr>
+          <w:noProof/>
+          <w:lang w:val="pl-PL" w:eastAsia="ru-RU"/>
+        </w:rPr>
+        <w:t>Aniela</w:t>
+      </w:r>
+      <w:r>
+        <w:rPr>
+          <w:noProof/>
+          <w:lang w:eastAsia="ru-RU"/>
+        </w:rPr>
+        <w:t xml:space="preserve"> – </w:t>
+      </w:r>
+      <w:r>
+        <w:rPr>
+          <w:noProof/>
+          <w:lang w:eastAsia="ru-RU"/>
+        </w:rPr>
+        <w:t>ассистентка, шляхтянка.</w:t>
+      </w:r>
+    </w:p>
+    <w:p>
+      <w:pPr>
+        <w:rPr>
+          <w:noProof/>
+          <w:lang w:eastAsia="ru-RU"/>
+        </w:rPr>
+      </w:pPr>
+      <w:r>
+        <w:rPr>
+          <w:noProof/>
+          <w:lang w:val="pl-PL" w:eastAsia="ru-RU"/>
+        </w:rPr>
+        <w:t>Gozniak</w:t>
+      </w:r>
+      <w:r>
+        <w:rPr>
+          <w:noProof/>
+          <w:lang w:eastAsia="ru-RU"/>
+        </w:rPr>
+        <w:t xml:space="preserve"> </w:t>
+      </w:r>
+      <w:r>
+        <w:rPr>
+          <w:noProof/>
+          <w:lang w:val="pl-PL" w:eastAsia="ru-RU"/>
+        </w:rPr>
+        <w:t>Maciey</w:t>
+      </w:r>
+      <w:r>
+        <w:rPr>
+          <w:noProof/>
+          <w:lang w:eastAsia="ru-RU"/>
+        </w:rPr>
+        <w:t xml:space="preserve"> – </w:t>
+      </w:r>
+      <w:r>
+        <w:rPr>
+          <w:noProof/>
+          <w:lang w:eastAsia="ru-RU"/>
+        </w:rPr>
+        <w:t>ассистент, шляхтич</w:t>
+      </w:r>
+      <w:r>
+        <w:rPr>
+          <w:noProof/>
+          <w:lang w:eastAsia="ru-RU"/>
+        </w:rPr>
+        <w:t>.</w:t>
+      </w:r>
+    </w:p>
+    <w:p>
+      <w:pPr>
+        <w:rPr>
+          <w:noProof/>
+          <w:lang w:eastAsia="ru-RU"/>
+        </w:rPr>
+      </w:pPr>
+      <w:r>
+        <w:rPr>
+          <w:noProof/>
+          <w:lang w:val="pl-PL" w:eastAsia="ru-RU"/>
+        </w:rPr>
+        <w:t>Okuniewiczowa</w:t>
+      </w:r>
+      <w:r>
+        <w:rPr>
+          <w:noProof/>
+          <w:lang w:eastAsia="ru-RU"/>
+        </w:rPr>
+        <w:t xml:space="preserve"> </w:t>
+      </w:r>
+      <w:r>
+        <w:rPr>
+          <w:noProof/>
+          <w:lang w:val="pl-PL" w:eastAsia="ru-RU"/>
+        </w:rPr>
+        <w:t>Jozefa</w:t>
+      </w:r>
+      <w:r>
+        <w:rPr>
+          <w:noProof/>
+          <w:lang w:eastAsia="ru-RU"/>
+        </w:rPr>
+        <w:t xml:space="preserve"> – </w:t>
+      </w:r>
+      <w:r>
+        <w:rPr>
+          <w:noProof/>
+          <w:lang w:eastAsia="ru-RU"/>
+        </w:rPr>
+        <w:t>ассистентка, шляхтянка.</w:t>
+      </w:r>
+    </w:p>
+    <w:p>
+      <w:pPr>
+        <w:rPr>
+          <w:noProof/>
+          <w:lang w:eastAsia="ru-RU"/>
+        </w:rPr>
+      </w:pPr>
+      <w:r>
+        <w:rPr>
+          <w:noProof/>
+          <w:lang w:val="pl-PL" w:eastAsia="ru-RU"/>
+        </w:rPr>
+        <w:t>Butwi</w:t>
+      </w:r>
+      <w:r>
+        <w:rPr>
+          <w:noProof/>
+          <w:lang w:eastAsia="ru-RU"/>
+        </w:rPr>
+        <w:t>ł</w:t>
+      </w:r>
+      <w:r>
+        <w:rPr>
+          <w:noProof/>
+          <w:lang w:val="pl-PL" w:eastAsia="ru-RU"/>
+        </w:rPr>
+        <w:t>owski</w:t>
+      </w:r>
+      <w:r>
+        <w:rPr>
+          <w:noProof/>
+          <w:lang w:eastAsia="ru-RU"/>
+        </w:rPr>
+        <w:t xml:space="preserve"> Ł</w:t>
+      </w:r>
+      <w:r>
+        <w:rPr>
+          <w:noProof/>
+          <w:lang w:val="pl-PL" w:eastAsia="ru-RU"/>
+        </w:rPr>
+        <w:t>ukasz</w:t>
+      </w:r>
+      <w:r>
+        <w:rPr>
+          <w:noProof/>
+          <w:lang w:eastAsia="ru-RU"/>
+        </w:rPr>
+        <w:t xml:space="preserve"> – </w:t>
+      </w:r>
+      <w:r>
+        <w:rPr>
+          <w:noProof/>
+          <w:lang w:eastAsia="ru-RU"/>
+        </w:rPr>
+        <w:t>ксёндз</w:t>
+      </w:r>
+      <w:r>
+        <w:rPr>
+          <w:noProof/>
+          <w:lang w:eastAsia="ru-RU"/>
+        </w:rPr>
+        <w:t>.</w:t>
+      </w:r>
+    </w:p>
+    <w:p/>
+    <w:p>
+      <w:pPr>
+        <w:rPr>
+          <w:b/>
+        </w:rPr>
+      </w:pPr>
+      <w:bookmarkStart w:id="2" w:name="_Hlk123589615"/>
+      <w:r>
+        <w:rPr>
+          <w:b/>
+        </w:rPr>
         <w:t>НИАБ 333-9-543</w:t>
       </w:r>
     </w:p>
@@ -160,6 +962,7 @@
         <w:rPr>
           <w:bCs/>
         </w:rPr>
+        <w:lastRenderedPageBreak/>
         <w:t xml:space="preserve">1834 года генваря 25 дня Минской губернии </w:t>
       </w:r>
       <w:proofErr w:type="spellStart"/>
@@ -1067,7 +1870,7 @@
         </w:rPr>
       </w:pPr>
     </w:p>
-    <w:bookmarkEnd w:id="0"/>
+    <w:bookmarkEnd w:id="2"/>
     <w:p>
       <w:pPr>
         <w:rPr>
@@ -1080,7 +1883,7 @@
         </w:rPr>
         <w:t xml:space="preserve">Сушко Ксеня: </w:t>
       </w:r>
-      <w:bookmarkStart w:id="1" w:name="_Hlk123591915"/>
+      <w:bookmarkStart w:id="3" w:name="_Hlk123591915"/>
       <w:r>
         <w:rPr>
           <w:lang w:val="be-BY"/>
@@ -1088,7 +1891,7 @@
         <w:t>помещичья крестьянка, в ревизию 1834 года на 25.01.1834 – 42 года (родилась около 1792 года), жила в доме 1 (НИАБ 333-9-543, л.136).</w:t>
       </w:r>
     </w:p>
-    <w:bookmarkEnd w:id="1"/>
+    <w:bookmarkEnd w:id="3"/>
     <w:p>
       <w:pPr>
         <w:rPr>

--- a/2/деревня Недаль/именная база/Сушки/Сушко Ксеня.docx
+++ b/2/деревня Недаль/именная база/Сушки/Сушко Ксеня.docx
@@ -16,37 +16,36 @@
           <w:b/>
           <w:bCs/>
         </w:rPr>
-        <w:t xml:space="preserve">Сушко (в 1м браке </w:t>
-      </w:r>
-      <w:proofErr w:type="spellStart"/>
+        <w:t>Сушко (в 1м браке Степурко) Ксеня</w:t>
+      </w:r>
       <w:r>
         <w:rPr>
           <w:b/>
           <w:bCs/>
         </w:rPr>
-        <w:t>Степурко</w:t>
-      </w:r>
-      <w:proofErr w:type="spellEnd"/>
+        <w:t xml:space="preserve"> </w:t>
+      </w:r>
       <w:r>
         <w:rPr>
           <w:b/>
           <w:bCs/>
         </w:rPr>
-        <w:t>) Ксеня</w:t>
+        <w:t>(</w:t>
       </w:r>
       <w:r>
         <w:rPr>
           <w:b/>
           <w:bCs/>
-        </w:rPr>
-        <w:t xml:space="preserve"> </w:t>
+          <w:lang w:val="pl-PL"/>
+        </w:rPr>
+        <w:t>Suszkowa</w:t>
       </w:r>
       <w:r>
         <w:rPr>
           <w:b/>
           <w:bCs/>
         </w:rPr>
-        <w:t>(</w:t>
+        <w:t xml:space="preserve"> (</w:t>
       </w:r>
       <w:r>
         <w:rPr>
@@ -54,253 +53,190 @@
           <w:bCs/>
           <w:lang w:val="pl-PL"/>
         </w:rPr>
-        <w:t>Suszkowa</w:t>
-      </w:r>
-      <w:r>
+        <w:t>Sciepurkowa) Xienia)</w:t>
+      </w:r>
+    </w:p>
+    <w:p>
+      <w:pPr>
+        <w:jc w:val="center"/>
         <w:rPr>
           <w:b/>
           <w:bCs/>
+          <w:lang w:val="pl-PL"/>
+        </w:rPr>
+      </w:pPr>
+    </w:p>
+    <w:p>
+      <w:bookmarkStart w:id="0" w:name="_Hlk139147514"/>
+      <w:r>
+        <w:t>2</w:t>
+      </w:r>
+      <w:r>
+        <w:t>1</w:t>
+      </w:r>
+      <w:r>
+        <w:t>.0</w:t>
+      </w:r>
+      <w:r>
+        <w:t>8</w:t>
+      </w:r>
+      <w:r>
+        <w:t>.18</w:t>
+      </w:r>
+      <w:r>
+        <w:t>32</w:t>
+      </w:r>
+      <w:r>
+        <w:t xml:space="preserve"> – </w:t>
+      </w:r>
+      <w:r>
+        <w:t xml:space="preserve">вдова с деревни Горелый Луг, венчание с вдовцом Сушко Яном Демидовым с деревни Недаль, свидетели Фираго Карней Данилов с деревни Недаль, Цепляк Янка, шляхтич Бутвиловский Тодор </w:t>
+      </w:r>
+      <w:r>
+        <w:t>(НИАБ 136-13-1</w:t>
+      </w:r>
+      <w:r>
+        <w:t>53</w:t>
+      </w:r>
+      <w:r>
+        <w:t>3</w:t>
+      </w:r>
+      <w:r>
+        <w:t xml:space="preserve">, л. </w:t>
+      </w:r>
+      <w:r>
+        <w:t>36</w:t>
+      </w:r>
+      <w:r>
+        <w:t>9об</w:t>
+      </w:r>
+      <w:r>
+        <w:t xml:space="preserve">, </w:t>
+      </w:r>
+      <w:r>
+        <w:rPr>
+          <w:noProof/>
+          <w:lang w:eastAsia="ru-RU"/>
+        </w:rPr>
+        <w:t>№</w:t>
+      </w:r>
+      <w:r>
+        <w:rPr>
+          <w:noProof/>
+          <w:lang w:eastAsia="ru-RU"/>
+        </w:rPr>
+        <w:t>6</w:t>
+      </w:r>
+      <w:r>
+        <w:rPr>
+          <w:noProof/>
+          <w:lang w:eastAsia="ru-RU"/>
+        </w:rPr>
+        <w:t>/18</w:t>
+      </w:r>
+      <w:r>
+        <w:rPr>
+          <w:noProof/>
+          <w:lang w:eastAsia="ru-RU"/>
+        </w:rPr>
+        <w:t>32</w:t>
+      </w:r>
+      <w:r>
+        <w:rPr>
+          <w:noProof/>
+          <w:lang w:eastAsia="ru-RU"/>
+        </w:rPr>
+        <w:t>-</w:t>
+      </w:r>
+      <w:r>
+        <w:rPr>
+          <w:noProof/>
+          <w:lang w:eastAsia="ru-RU"/>
+        </w:rPr>
+        <w:t>б</w:t>
+      </w:r>
+      <w:r>
+        <w:rPr>
+          <w:noProof/>
+          <w:lang w:eastAsia="ru-RU"/>
         </w:rPr>
         <w:t xml:space="preserve"> (</w:t>
       </w:r>
       <w:r>
         <w:rPr>
+          <w:noProof/>
+          <w:lang w:eastAsia="ru-RU"/>
+        </w:rPr>
+        <w:t>коп</w:t>
+      </w:r>
+      <w:r>
+        <w:rPr>
+          <w:noProof/>
+          <w:lang w:eastAsia="ru-RU"/>
+        </w:rPr>
+        <w:t>).</w:t>
+      </w:r>
+    </w:p>
+    <w:bookmarkEnd w:id="0"/>
+    <w:p>
+      <w:pPr>
+        <w:rPr>
+          <w:lang w:val="be-BY"/>
+        </w:rPr>
+      </w:pPr>
+      <w:r>
+        <w:t>25</w:t>
+      </w:r>
+      <w:r>
+        <w:t>.</w:t>
+      </w:r>
+      <w:r>
+        <w:t>01</w:t>
+      </w:r>
+      <w:r>
+        <w:t>.</w:t>
+      </w:r>
+      <w:r>
+        <w:t xml:space="preserve">1834 - </w:t>
+      </w:r>
+      <w:r>
+        <w:rPr>
+          <w:lang w:val="be-BY"/>
+        </w:rPr>
+        <w:t xml:space="preserve"> помещичья крестьянка, в ревизию 1834 года на 25.01.1834 – 42 года (родилась около 1792 года), жила в доме 1 (НИАБ 333-9-543, л.136).</w:t>
+      </w:r>
+    </w:p>
+    <w:p>
+      <w:pPr>
+        <w:rPr>
+          <w:lang w:val="be-BY"/>
+        </w:rPr>
+      </w:pPr>
+    </w:p>
+    <w:p>
+      <w:pPr>
+        <w:rPr>
+          <w:noProof/>
+          <w:lang w:eastAsia="ru-RU"/>
+        </w:rPr>
+      </w:pPr>
+      <w:r>
+        <w:rPr>
           <w:b/>
           <w:bCs/>
-          <w:lang w:val="pl-PL"/>
-        </w:rPr>
-        <w:t>Sciepurkowa) Xienia)</w:t>
-      </w:r>
-    </w:p>
-    <w:p>
-      <w:pPr>
-        <w:jc w:val="center"/>
+          <w:noProof/>
+          <w:lang w:eastAsia="ru-RU"/>
+        </w:rPr>
+        <w:t>НИАБ 136-13-153</w:t>
+      </w:r>
+      <w:r>
         <w:rPr>
           <w:b/>
           <w:bCs/>
-          <w:lang w:val="pl-PL"/>
-        </w:rPr>
-      </w:pPr>
-    </w:p>
-    <w:p>
-      <w:bookmarkStart w:id="0" w:name="_Hlk139147514"/>
-      <w:r>
-        <w:t>2</w:t>
-      </w:r>
-      <w:r>
-        <w:t>1</w:t>
-      </w:r>
-      <w:r>
-        <w:t>.0</w:t>
-      </w:r>
-      <w:r>
-        <w:t>8</w:t>
-      </w:r>
-      <w:r>
-        <w:t>.18</w:t>
-      </w:r>
-      <w:r>
-        <w:t>32</w:t>
-      </w:r>
-      <w:r>
-        <w:t xml:space="preserve"> – </w:t>
-      </w:r>
-      <w:r>
-        <w:t xml:space="preserve">вдова с деревни Горелый Луг, </w:t>
-      </w:r>
-      <w:r>
-        <w:t xml:space="preserve">венчание с </w:t>
-      </w:r>
-      <w:r>
-        <w:t xml:space="preserve">вдовцом Сушко Яном Демидовым с деревни </w:t>
-      </w:r>
-      <w:proofErr w:type="spellStart"/>
-      <w:r>
-        <w:t>Недаль</w:t>
-      </w:r>
-      <w:proofErr w:type="spellEnd"/>
-      <w:r>
-        <w:t xml:space="preserve">, свидетели </w:t>
-      </w:r>
-      <w:proofErr w:type="spellStart"/>
-      <w:r>
-        <w:t>Фираго</w:t>
-      </w:r>
-      <w:proofErr w:type="spellEnd"/>
-      <w:r>
-        <w:t xml:space="preserve"> Карней Данилов с деревни </w:t>
-      </w:r>
-      <w:proofErr w:type="spellStart"/>
-      <w:r>
-        <w:t>Недаль</w:t>
-      </w:r>
-      <w:proofErr w:type="spellEnd"/>
-      <w:r>
-        <w:t xml:space="preserve">, </w:t>
-      </w:r>
-      <w:proofErr w:type="spellStart"/>
-      <w:r>
-        <w:t>Цепляк</w:t>
-      </w:r>
-      <w:proofErr w:type="spellEnd"/>
-      <w:r>
-        <w:t xml:space="preserve"> Янка, шляхтич </w:t>
-      </w:r>
-      <w:proofErr w:type="spellStart"/>
-      <w:r>
-        <w:t>Бутвиловский</w:t>
-      </w:r>
-      <w:proofErr w:type="spellEnd"/>
-      <w:r>
-        <w:t xml:space="preserve"> Тодор </w:t>
-      </w:r>
-      <w:r>
-        <w:t>(НИАБ 136-13-1</w:t>
-      </w:r>
-      <w:r>
-        <w:t>53</w:t>
-      </w:r>
-      <w:r>
-        <w:t>4</w:t>
-      </w:r>
-      <w:r>
-        <w:t xml:space="preserve">, л. </w:t>
-      </w:r>
-      <w:r>
-        <w:t>36</w:t>
-      </w:r>
-      <w:r>
-        <w:t>9об</w:t>
-      </w:r>
-      <w:r>
-        <w:t xml:space="preserve">, </w:t>
-      </w:r>
-      <w:r>
-        <w:rPr>
-          <w:noProof/>
-          <w:lang w:eastAsia="ru-RU"/>
-        </w:rPr>
-        <w:t>№</w:t>
-      </w:r>
-      <w:r>
-        <w:rPr>
-          <w:noProof/>
-          <w:lang w:eastAsia="ru-RU"/>
-        </w:rPr>
-        <w:t>6</w:t>
-      </w:r>
-      <w:r>
-        <w:rPr>
-          <w:noProof/>
-          <w:lang w:eastAsia="ru-RU"/>
-        </w:rPr>
-        <w:t>/18</w:t>
-      </w:r>
-      <w:r>
-        <w:rPr>
-          <w:noProof/>
-          <w:lang w:eastAsia="ru-RU"/>
-        </w:rPr>
-        <w:t>32</w:t>
-      </w:r>
-      <w:r>
-        <w:rPr>
-          <w:noProof/>
-          <w:lang w:eastAsia="ru-RU"/>
-        </w:rPr>
-        <w:t>-</w:t>
-      </w:r>
-      <w:r>
-        <w:rPr>
-          <w:noProof/>
-          <w:lang w:eastAsia="ru-RU"/>
-        </w:rPr>
-        <w:t>б</w:t>
-      </w:r>
-      <w:r>
-        <w:rPr>
-          <w:noProof/>
-          <w:lang w:eastAsia="ru-RU"/>
-        </w:rPr>
-        <w:t xml:space="preserve"> (</w:t>
-      </w:r>
-      <w:r>
-        <w:rPr>
-          <w:noProof/>
-          <w:lang w:eastAsia="ru-RU"/>
-        </w:rPr>
-        <w:t>коп</w:t>
-      </w:r>
-      <w:r>
-        <w:rPr>
-          <w:noProof/>
-          <w:lang w:eastAsia="ru-RU"/>
-        </w:rPr>
-        <w:t>).</w:t>
-      </w:r>
-    </w:p>
-    <w:bookmarkEnd w:id="0"/>
-    <w:p>
-      <w:pPr>
-        <w:rPr>
-          <w:lang w:val="be-BY"/>
-        </w:rPr>
-      </w:pPr>
-      <w:r>
-        <w:t>25</w:t>
-      </w:r>
-      <w:r>
-        <w:t>.</w:t>
-      </w:r>
-      <w:r>
-        <w:t>01</w:t>
-      </w:r>
-      <w:r>
-        <w:t>.</w:t>
-      </w:r>
-      <w:r>
-        <w:t xml:space="preserve">1834 </w:t>
-      </w:r>
-      <w:proofErr w:type="gramStart"/>
-      <w:r>
-        <w:t xml:space="preserve">- </w:t>
-      </w:r>
-      <w:r>
-        <w:rPr>
-          <w:lang w:val="be-BY"/>
-        </w:rPr>
-        <w:t xml:space="preserve"> помещичья</w:t>
-      </w:r>
-      <w:proofErr w:type="gramEnd"/>
-      <w:r>
-        <w:rPr>
-          <w:lang w:val="be-BY"/>
-        </w:rPr>
-        <w:t xml:space="preserve"> крестьянка, в ревизию 1834 года на 25.01.1834 – 42 года (родилась около 1792 года), жила в доме 1 (НИАБ 333-9-543, л.136).</w:t>
-      </w:r>
-    </w:p>
-    <w:p>
-      <w:pPr>
-        <w:rPr>
-          <w:lang w:val="be-BY"/>
-        </w:rPr>
-      </w:pPr>
-    </w:p>
-    <w:p>
-      <w:pPr>
-        <w:rPr>
-          <w:noProof/>
-          <w:lang w:eastAsia="ru-RU"/>
-        </w:rPr>
-      </w:pPr>
-      <w:r>
-        <w:rPr>
-          <w:b/>
-          <w:bCs/>
-          <w:noProof/>
-          <w:lang w:eastAsia="ru-RU"/>
-        </w:rPr>
-        <w:t>НИАБ 136-13-1534</w:t>
+          <w:noProof/>
+          <w:lang w:eastAsia="ru-RU"/>
+        </w:rPr>
+        <w:t>3</w:t>
       </w:r>
       <w:r>
         <w:rPr>
@@ -671,7 +607,25 @@
         <w:rPr>
           <w:lang w:val="pl-PL"/>
         </w:rPr>
-        <w:t>Butwiłowski Łukasz</w:t>
+        <w:t>Butwi</w:t>
+      </w:r>
+      <w:r>
+        <w:t>ł</w:t>
+      </w:r>
+      <w:r>
+        <w:rPr>
+          <w:lang w:val="pl-PL"/>
+        </w:rPr>
+        <w:t>owski</w:t>
+      </w:r>
+      <w:r>
+        <w:t xml:space="preserve"> Ł</w:t>
+      </w:r>
+      <w:r>
+        <w:rPr>
+          <w:lang w:val="pl-PL"/>
+        </w:rPr>
+        <w:t>ukasz</w:t>
       </w:r>
       <w:r>
         <w:t xml:space="preserve"> – ксёндз.</w:t>
@@ -780,63 +734,7 @@
         <w:rPr>
           <w:bCs/>
         </w:rPr>
-        <w:t xml:space="preserve">1834 года генваря 25 дня Минской губернии </w:t>
-      </w:r>
-      <w:proofErr w:type="spellStart"/>
-      <w:r>
-        <w:rPr>
-          <w:bCs/>
-        </w:rPr>
-        <w:t>Борисовскаго</w:t>
-      </w:r>
-      <w:proofErr w:type="spellEnd"/>
-      <w:r>
-        <w:rPr>
-          <w:bCs/>
-        </w:rPr>
-        <w:t xml:space="preserve"> уезда имения Мстижа с деревнями к оному принадлежащими помещика </w:t>
-      </w:r>
-      <w:proofErr w:type="spellStart"/>
-      <w:r>
-        <w:rPr>
-          <w:bCs/>
-        </w:rPr>
-        <w:t>бывшаго</w:t>
-      </w:r>
-      <w:proofErr w:type="spellEnd"/>
-      <w:r>
-        <w:rPr>
-          <w:bCs/>
-        </w:rPr>
-        <w:t xml:space="preserve"> </w:t>
-      </w:r>
-      <w:proofErr w:type="spellStart"/>
-      <w:r>
-        <w:rPr>
-          <w:bCs/>
-        </w:rPr>
-        <w:t>Борисовскаго</w:t>
-      </w:r>
-      <w:proofErr w:type="spellEnd"/>
-      <w:r>
-        <w:rPr>
-          <w:bCs/>
-        </w:rPr>
-        <w:t xml:space="preserve"> предводителя дворянства Иосифа Михайлы сына Слизень и состоящих мужеска и </w:t>
-      </w:r>
-      <w:proofErr w:type="spellStart"/>
-      <w:r>
-        <w:rPr>
-          <w:bCs/>
-        </w:rPr>
-        <w:t>женска</w:t>
-      </w:r>
-      <w:proofErr w:type="spellEnd"/>
-      <w:r>
-        <w:rPr>
-          <w:bCs/>
-        </w:rPr>
-        <w:t xml:space="preserve"> пола дворовых людях и крестьянах</w:t>
+        <w:t>1834 года генваря 25 дня Минской губернии Борисовскаго уезда имения Мстижа с деревнями к оному принадлежащими помещика бывшаго Борисовскаго предводителя дворянства Иосифа Михайлы сына Слизень и состоящих мужеска и женска пола дворовых людях и крестьянах</w:t>
       </w:r>
     </w:p>
     <w:p>
@@ -1063,20 +961,7 @@
           <w:bCs/>
         </w:rPr>
         <w:tab/>
-      </w:r>
-      <w:proofErr w:type="spellStart"/>
-      <w:r>
-        <w:rPr>
-          <w:bCs/>
-        </w:rPr>
-        <w:t>вновьрожд</w:t>
-      </w:r>
-      <w:proofErr w:type="spellEnd"/>
-      <w:r>
-        <w:rPr>
-          <w:bCs/>
-        </w:rPr>
-        <w:t>- 4</w:t>
+        <w:t>вновьрожд- 4</w:t>
       </w:r>
     </w:p>
     <w:p>
@@ -1150,20 +1035,7 @@
           <w:bCs/>
         </w:rPr>
         <w:tab/>
-      </w:r>
-      <w:proofErr w:type="spellStart"/>
-      <w:r>
-        <w:rPr>
-          <w:bCs/>
-        </w:rPr>
-        <w:t>вновьрожд</w:t>
-      </w:r>
-      <w:proofErr w:type="spellEnd"/>
-      <w:r>
-        <w:rPr>
-          <w:bCs/>
-        </w:rPr>
-        <w:t>- 2</w:t>
+        <w:t>вновьрожд- 2</w:t>
       </w:r>
     </w:p>
     <w:p>
@@ -1281,23 +1153,8 @@
           <w:bCs/>
         </w:rPr>
         <w:tab/>
-      </w:r>
-      <w:proofErr w:type="spellStart"/>
-      <w:r>
-        <w:rPr>
-          <w:bCs/>
-        </w:rPr>
-        <w:t>вновьрожд</w:t>
-      </w:r>
-      <w:proofErr w:type="spellEnd"/>
-      <w:proofErr w:type="gramStart"/>
-      <w:r>
-        <w:rPr>
-          <w:bCs/>
-        </w:rPr>
-        <w:t>- ?</w:t>
-      </w:r>
-      <w:proofErr w:type="gramEnd"/>
+        <w:t>вновьрожд- ?</w:t>
+      </w:r>
     </w:p>
     <w:p>
       <w:pPr>
@@ -1370,23 +1227,8 @@
           <w:bCs/>
         </w:rPr>
         <w:tab/>
-      </w:r>
-      <w:proofErr w:type="spellStart"/>
-      <w:r>
-        <w:rPr>
-          <w:bCs/>
-        </w:rPr>
-        <w:t>вновьрожд</w:t>
-      </w:r>
-      <w:proofErr w:type="spellEnd"/>
-      <w:proofErr w:type="gramStart"/>
-      <w:r>
-        <w:rPr>
-          <w:bCs/>
-        </w:rPr>
-        <w:t>- ?</w:t>
-      </w:r>
-      <w:proofErr w:type="gramEnd"/>
+        <w:t>вновьрожд- ?</w:t>
+      </w:r>
     </w:p>
     <w:p>
       <w:pPr>
